--- a/Báo cáo.docx
+++ b/Báo cáo.docx
@@ -1,6 +1,6 @@
 
 <file path=word/document.xml><?xml version="1.0" encoding="utf-8"?>
-<w:document xmlns:wpc="http://schemas.microsoft.com/office/word/2010/wordprocessingCanvas" xmlns:cx="http://schemas.microsoft.com/office/drawing/2014/chartex" xmlns:cx1="http://schemas.microsoft.com/office/drawing/2015/9/8/chartex" xmlns:cx2="http://schemas.microsoft.com/office/drawing/2015/10/21/chartex" xmlns:cx3="http://schemas.microsoft.com/office/drawing/2016/5/9/chartex" xmlns:cx4="http://schemas.microsoft.com/office/drawing/2016/5/10/chartex" xmlns:cx5="http://schemas.microsoft.com/office/drawing/2016/5/11/chartex" xmlns:cx6="http://schemas.microsoft.com/office/drawing/2016/5/12/chartex" xmlns:cx7="http://schemas.microsoft.com/office/drawing/2016/5/13/chartex" xmlns:cx8="http://schemas.microsoft.com/office/drawing/2016/5/14/chartex" xmlns:mc="http://schemas.openxmlformats.org/markup-compatibility/2006" xmlns:aink="http://schemas.microsoft.com/office/drawing/2016/ink" xmlns:am3d="http://schemas.microsoft.com/office/drawing/2017/model3d" xmlns:o="urn:schemas-microsoft-com:office:office" xmlns:r="http://schemas.openxmlformats.org/officeDocument/2006/relationships" xmlns:m="http://schemas.openxmlformats.org/officeDocument/2006/math" xmlns:v="urn:schemas-microsoft-com:vml" xmlns:wp14="http://schemas.microsoft.com/office/word/2010/wordprocessingDrawing" xmlns:wp="http://schemas.openxmlformats.org/drawingml/2006/wordprocessingDrawing" xmlns:w10="urn:schemas-microsoft-com:office:word" xmlns:w="http://schemas.openxmlformats.org/wordprocessingml/2006/main" xmlns:w14="http://schemas.microsoft.com/office/word/2010/wordml" xmlns:w15="http://schemas.microsoft.com/office/word/2012/wordml" xmlns:w16cex="http://schemas.microsoft.com/office/word/2018/wordml/cex" xmlns:w16cid="http://schemas.microsoft.com/office/word/2016/wordml/cid" xmlns:w16="http://schemas.microsoft.com/office/word/2018/wordml" xmlns:w16sdtdh="http://schemas.microsoft.com/office/word/2020/wordml/sdtdatahash" xmlns:w16se="http://schemas.microsoft.com/office/word/2015/wordml/symex" xmlns:wpg="http://schemas.microsoft.com/office/word/2010/wordprocessingGroup" xmlns:wpi="http://schemas.microsoft.com/office/word/2010/wordprocessingInk" xmlns:wne="http://schemas.microsoft.com/office/word/2006/wordml" xmlns:wps="http://schemas.microsoft.com/office/word/2010/wordprocessingShape" mc:Ignorable="w14 w15 w16se w16cid w16 w16cex w16sdtdh wp14">
+<w:document xmlns:wpc="http://schemas.microsoft.com/office/word/2010/wordprocessingCanvas" xmlns:cx="http://schemas.microsoft.com/office/drawing/2014/chartex" xmlns:mc="http://schemas.openxmlformats.org/markup-compatibility/2006" xmlns:o="urn:schemas-microsoft-com:office:office" xmlns:r="http://schemas.openxmlformats.org/officeDocument/2006/relationships" xmlns:m="http://schemas.openxmlformats.org/officeDocument/2006/math" xmlns:v="urn:schemas-microsoft-com:vml" xmlns:wp14="http://schemas.microsoft.com/office/word/2010/wordprocessingDrawing" xmlns:wp="http://schemas.openxmlformats.org/drawingml/2006/wordprocessingDrawing" xmlns:w10="urn:schemas-microsoft-com:office:word" xmlns:w="http://schemas.openxmlformats.org/wordprocessingml/2006/main" xmlns:w14="http://schemas.microsoft.com/office/word/2010/wordml" xmlns:w15="http://schemas.microsoft.com/office/word/2012/wordml" xmlns:w16se="http://schemas.microsoft.com/office/word/2015/wordml/symex" xmlns:wpg="http://schemas.microsoft.com/office/word/2010/wordprocessingGroup" xmlns:wpi="http://schemas.microsoft.com/office/word/2010/wordprocessingInk" xmlns:wne="http://schemas.microsoft.com/office/word/2006/wordml" xmlns:wps="http://schemas.microsoft.com/office/word/2010/wordprocessingShape" mc:Ignorable="w14 w15 w16se wp14">
   <w:body>
     <w:p>
       <w:pPr>
@@ -573,13 +573,7 @@
               <w:rPr>
                 <w:lang w:val="vi-VN"/>
               </w:rPr>
-              <w:t xml:space="preserve">Quản </w:t>
-            </w:r>
-            <w:r>
-              <w:rPr>
-                <w:lang w:val="vi-VN"/>
-              </w:rPr>
-              <w:t>trị viên hệ thống</w:t>
+              <w:t>Quản trị viên hệ thống</w:t>
             </w:r>
           </w:p>
         </w:tc>
@@ -976,13 +970,7 @@
                     <w:rPr>
                       <w:lang w:val="en-US"/>
                     </w:rPr>
-                    <w:t>2</w:t>
-                  </w:r>
-                  <w:r>
-                    <w:rPr>
-                      <w:lang w:val="en-US"/>
-                    </w:rPr>
-                    <w:t>.</w:t>
+                    <w:t>2.</w:t>
                   </w:r>
                 </w:p>
               </w:tc>
@@ -9671,19 +9659,7 @@
                     <w:rPr>
                       <w:rStyle w:val="normaltextrun"/>
                     </w:rPr>
-                    <w:t>Chọn doanh nghiệp</w:t>
-                  </w:r>
-                  <w:r>
-                    <w:rPr>
-                      <w:rStyle w:val="normaltextrun"/>
-                    </w:rPr>
-                    <w:t>/ khách hàng</w:t>
-                  </w:r>
-                  <w:r>
-                    <w:rPr>
-                      <w:rStyle w:val="normaltextrun"/>
-                    </w:rPr>
-                    <w:t xml:space="preserve"> muốn xem</w:t>
+                    <w:t>Chọn doanh nghiệp/ khách hàng muốn xem</w:t>
                   </w:r>
                 </w:p>
               </w:tc>
@@ -9897,19 +9873,7 @@
                     <w:rPr>
                       <w:rStyle w:val="normaltextrun"/>
                     </w:rPr>
-                    <w:t xml:space="preserve">Hiển thị danh sách các </w:t>
-                  </w:r>
-                  <w:r>
-                    <w:rPr>
-                      <w:rStyle w:val="normaltextrun"/>
-                    </w:rPr>
-                    <w:t>dịch vụ đã cấu hình cho</w:t>
-                  </w:r>
-                  <w:r>
-                    <w:rPr>
-                      <w:rStyle w:val="normaltextrun"/>
-                    </w:rPr>
-                    <w:t xml:space="preserve"> doanh nghiệp/khách hàng</w:t>
+                    <w:t>Hiển thị danh sách các dịch vụ đã cấu hình cho doanh nghiệp/khách hàng</w:t>
                   </w:r>
                 </w:p>
               </w:tc>
@@ -13741,39 +13705,7 @@
           <w:lang w:val="vi-VN"/>
         </w:rPr>
         <w:lastRenderedPageBreak/>
-        <w:t>Use case “</w:t>
-      </w:r>
-      <w:r>
-        <w:rPr>
-          <w:b/>
-          <w:bCs/>
-          <w:lang w:val="vi-VN"/>
-        </w:rPr>
-        <w:t>S</w:t>
-      </w:r>
-      <w:r>
-        <w:rPr>
-          <w:b/>
-          <w:bCs/>
-          <w:lang w:val="vi-VN"/>
-        </w:rPr>
-        <w:t>ửa</w:t>
-      </w:r>
-      <w:r>
-        <w:rPr>
-          <w:b/>
-          <w:bCs/>
-          <w:lang w:val="vi-VN"/>
-        </w:rPr>
-        <w:t>,</w:t>
-      </w:r>
-      <w:r>
-        <w:rPr>
-          <w:b/>
-          <w:bCs/>
-          <w:lang w:val="vi-VN"/>
-        </w:rPr>
-        <w:t xml:space="preserve"> xóa các dịch vụ, gói dịch vụ trên hệ thống”</w:t>
+        <w:t>Use case “Sửa, xóa các dịch vụ, gói dịch vụ trên hệ thống”</w:t>
       </w:r>
     </w:p>
     <w:tbl>
@@ -14942,13 +14874,7 @@
                     <w:rPr>
                       <w:lang w:val="en-US"/>
                     </w:rPr>
-                    <w:t xml:space="preserve"> tin</w:t>
-                  </w:r>
-                  <w:r>
-                    <w:rPr>
-                      <w:lang w:val="en-US"/>
-                    </w:rPr>
-                    <w:t xml:space="preserve"> </w:t>
+                    <w:t xml:space="preserve"> tin </w:t>
                   </w:r>
                   <w:proofErr w:type="spellStart"/>
                   <w:r>
@@ -16016,25 +15942,7 @@
                     <w:rPr>
                       <w:lang w:val="en-US"/>
                     </w:rPr>
-                    <w:t xml:space="preserve">        </w:t>
-                  </w:r>
-                  <w:r>
-                    <w:rPr>
-                      <w:lang w:val="en-US"/>
-                    </w:rPr>
-                    <w:t>4</w:t>
-                  </w:r>
-                  <w:r>
-                    <w:rPr>
-                      <w:lang w:val="en-US"/>
-                    </w:rPr>
-                    <w:t>.a</w:t>
-                  </w:r>
-                  <w:r>
-                    <w:rPr>
-                      <w:lang w:val="en-US"/>
-                    </w:rPr>
-                    <w:t>.1</w:t>
+                    <w:t>        4.a.1</w:t>
                   </w:r>
                   <w:r>
                     <w:t> </w:t>
@@ -18652,23 +18560,7 @@
           <w:lang w:val="vi-VN"/>
         </w:rPr>
         <w:lastRenderedPageBreak/>
-        <w:t>Use case “</w:t>
-      </w:r>
-      <w:r>
-        <w:rPr>
-          <w:b/>
-          <w:bCs/>
-          <w:lang w:val="vi-VN"/>
-        </w:rPr>
-        <w:t>Xem/thống kê chi tiết các giao dịch nạp tiền, mua, bán gamecode của doanh nghiệp</w:t>
-      </w:r>
-      <w:r>
-        <w:rPr>
-          <w:b/>
-          <w:bCs/>
-          <w:lang w:val="vi-VN"/>
-        </w:rPr>
-        <w:t>”</w:t>
+        <w:t>Use case “Xem/thống kê chi tiết các giao dịch nạp tiền, mua, bán gamecode của doanh nghiệp”</w:t>
       </w:r>
     </w:p>
     <w:tbl>
@@ -19235,13 +19127,7 @@
                     <w:rPr>
                       <w:lang w:val="vi-VN"/>
                     </w:rPr>
-                    <w:t xml:space="preserve">QTVHT chọn chức </w:t>
-                  </w:r>
-                  <w:r>
-                    <w:rPr>
-                      <w:lang w:val="vi-VN"/>
-                    </w:rPr>
-                    <w:t>thống k</w:t>
+                    <w:t>QTVHT chọn chức thống k</w:t>
                   </w:r>
                   <w:r>
                     <w:t>ê</w:t>
@@ -19337,10 +19223,7 @@
                     <w:textAlignment w:val="baseline"/>
                   </w:pPr>
                   <w:r>
-                    <w:t xml:space="preserve">Hiển thị danh sách các </w:t>
-                  </w:r>
-                  <w:r>
-                    <w:t>danh mục thống kê</w:t>
+                    <w:t>Hiển thị danh sách các danh mục thống kê</w:t>
                   </w:r>
                 </w:p>
               </w:tc>
@@ -19418,10 +19301,7 @@
                     <w:textAlignment w:val="baseline"/>
                   </w:pPr>
                   <w:r>
-                    <w:t xml:space="preserve">Chọn bộ lọc </w:t>
-                  </w:r>
-                  <w:r>
-                    <w:t>thống kê giao dịch của doanh nghiệp</w:t>
+                    <w:t>Chọn bộ lọc thống kê giao dịch của doanh nghiệp</w:t>
                   </w:r>
                 </w:p>
               </w:tc>
@@ -20596,23 +20476,7 @@
           <w:lang w:val="vi-VN"/>
         </w:rPr>
         <w:lastRenderedPageBreak/>
-        <w:t>Use case “</w:t>
-      </w:r>
-      <w:r>
-        <w:rPr>
-          <w:b/>
-          <w:bCs/>
-          <w:lang w:val="vi-VN"/>
-        </w:rPr>
-        <w:t>Xem/ thống kê các gói dịch vụ đã cấu hình trên hệ thống</w:t>
-      </w:r>
-      <w:r>
-        <w:rPr>
-          <w:b/>
-          <w:bCs/>
-          <w:lang w:val="vi-VN"/>
-        </w:rPr>
-        <w:t>”</w:t>
+        <w:t>Use case “Xem/ thống kê các gói dịch vụ đã cấu hình trên hệ thống”</w:t>
       </w:r>
     </w:p>
     <w:tbl>
@@ -21353,10 +21217,7 @@
                     <w:textAlignment w:val="baseline"/>
                   </w:pPr>
                   <w:r>
-                    <w:t xml:space="preserve">Chọn bộ lọc thống kê </w:t>
-                  </w:r>
-                  <w:r>
-                    <w:t>các dịch vụ cấu hình trên hệ thống</w:t>
+                    <w:t>Chọn bộ lọc thống kê các dịch vụ cấu hình trên hệ thống</w:t>
                   </w:r>
                 </w:p>
               </w:tc>
@@ -28525,21 +28386,101 @@
             <w:pPr>
               <w:jc w:val="both"/>
               <w:textAlignment w:val="baseline"/>
+              <w:rPr>
+                <w:lang w:val="en-US"/>
+              </w:rPr>
             </w:pPr>
             <w:r>
               <w:rPr>
                 <w:b/>
                 <w:bCs/>
                 <w:color w:val="374151"/>
-              </w:rPr>
-              <w:t>Doanh nghiệp gửi yêu cầu đăng ký tài khoản</w:t>
-            </w:r>
-            <w:r>
-              <w:rPr>
+                <w:lang w:val="en-US"/>
+              </w:rPr>
+              <w:t xml:space="preserve">NVKD </w:t>
+            </w:r>
+            <w:proofErr w:type="spellStart"/>
+            <w:r>
+              <w:rPr>
+                <w:b/>
+                <w:bCs/>
                 <w:color w:val="374151"/>
-              </w:rPr>
-              <w:t> </w:t>
-            </w:r>
+                <w:lang w:val="en-US"/>
+              </w:rPr>
+              <w:t>đăng</w:t>
+            </w:r>
+            <w:proofErr w:type="spellEnd"/>
+            <w:r>
+              <w:rPr>
+                <w:b/>
+                <w:bCs/>
+                <w:color w:val="374151"/>
+                <w:lang w:val="en-US"/>
+              </w:rPr>
+              <w:t xml:space="preserve"> </w:t>
+            </w:r>
+            <w:proofErr w:type="spellStart"/>
+            <w:r>
+              <w:rPr>
+                <w:b/>
+                <w:bCs/>
+                <w:color w:val="374151"/>
+                <w:lang w:val="en-US"/>
+              </w:rPr>
+              <w:t>nhập</w:t>
+            </w:r>
+            <w:proofErr w:type="spellEnd"/>
+            <w:r>
+              <w:rPr>
+                <w:b/>
+                <w:bCs/>
+                <w:color w:val="374151"/>
+                <w:lang w:val="en-US"/>
+              </w:rPr>
+              <w:t xml:space="preserve"> </w:t>
+            </w:r>
+            <w:proofErr w:type="spellStart"/>
+            <w:r>
+              <w:rPr>
+                <w:b/>
+                <w:bCs/>
+                <w:color w:val="374151"/>
+                <w:lang w:val="en-US"/>
+              </w:rPr>
+              <w:t>vào</w:t>
+            </w:r>
+            <w:proofErr w:type="spellEnd"/>
+            <w:r>
+              <w:rPr>
+                <w:b/>
+                <w:bCs/>
+                <w:color w:val="374151"/>
+                <w:lang w:val="en-US"/>
+              </w:rPr>
+              <w:t xml:space="preserve"> </w:t>
+            </w:r>
+            <w:proofErr w:type="spellStart"/>
+            <w:r>
+              <w:rPr>
+                <w:b/>
+                <w:bCs/>
+                <w:color w:val="374151"/>
+                <w:lang w:val="en-US"/>
+              </w:rPr>
+              <w:t>hệ</w:t>
+            </w:r>
+            <w:proofErr w:type="spellEnd"/>
+            <w:r>
+              <w:rPr>
+                <w:b/>
+                <w:bCs/>
+                <w:color w:val="374151"/>
+                <w:lang w:val="en-US"/>
+              </w:rPr>
+              <w:t xml:space="preserve"> thống</w:t>
+            </w:r>
+            <w:bookmarkStart w:id="0" w:name="_GoBack"/>
+            <w:bookmarkEnd w:id="0"/>
           </w:p>
         </w:tc>
       </w:tr>
@@ -30653,7 +30594,6 @@
           <w:b/>
           <w:bCs/>
         </w:rPr>
-        <w:lastRenderedPageBreak/>
         <w:t>Tạo giao dịch nạp tiền cho doanh nghiệp</w:t>
       </w:r>
     </w:p>
@@ -31707,8 +31647,16 @@
                     <w:rPr>
                       <w:lang w:val="en-US"/>
                     </w:rPr>
-                    <w:t xml:space="preserve"> cầu</w:t>
-                  </w:r>
+                    <w:t xml:space="preserve"> </w:t>
+                  </w:r>
+                  <w:proofErr w:type="spellStart"/>
+                  <w:r>
+                    <w:rPr>
+                      <w:lang w:val="en-US"/>
+                    </w:rPr>
+                    <w:t>cầu</w:t>
+                  </w:r>
+                  <w:proofErr w:type="spellEnd"/>
                 </w:p>
               </w:tc>
             </w:tr>
@@ -33070,6 +33018,14 @@
     </w:p>
     <w:p>
       <w:pPr>
+        <w:rPr>
+          <w:b/>
+          <w:bCs/>
+        </w:rPr>
+      </w:pPr>
+    </w:p>
+    <w:p>
+      <w:pPr>
         <w:pStyle w:val="ListParagraph"/>
         <w:numPr>
           <w:ilvl w:val="2"/>
@@ -33085,6 +33041,7 @@
           <w:b/>
           <w:bCs/>
         </w:rPr>
+        <w:lastRenderedPageBreak/>
         <w:t>Xác thực giao dịch nạp tiền</w:t>
       </w:r>
     </w:p>
@@ -33136,7 +33093,6 @@
                 <w:bCs/>
                 <w:color w:val="000000"/>
               </w:rPr>
-              <w:lastRenderedPageBreak/>
               <w:t>Mã Use case</w:t>
             </w:r>
             <w:r>
@@ -34100,6 +34056,34 @@
                     <w:t>với</w:t>
                   </w:r>
                   <w:proofErr w:type="spellEnd"/>
+                  <w:r>
+                    <w:rPr>
+                      <w:lang w:val="en-US"/>
+                    </w:rPr>
+                    <w:t xml:space="preserve"> </w:t>
+                  </w:r>
+                  <w:proofErr w:type="spellStart"/>
+                  <w:r>
+                    <w:rPr>
+                      <w:lang w:val="en-US"/>
+                    </w:rPr>
+                    <w:t>Ngân</w:t>
+                  </w:r>
+                  <w:proofErr w:type="spellEnd"/>
+                  <w:r>
+                    <w:rPr>
+                      <w:lang w:val="en-US"/>
+                    </w:rPr>
+                    <w:t xml:space="preserve"> </w:t>
+                  </w:r>
+                  <w:proofErr w:type="spellStart"/>
+                  <w:r>
+                    <w:rPr>
+                      <w:lang w:val="en-US"/>
+                    </w:rPr>
+                    <w:t>hàng</w:t>
+                  </w:r>
+                  <w:proofErr w:type="spellEnd"/>
                 </w:p>
               </w:tc>
             </w:tr>
@@ -36492,7 +36476,7 @@
 </file>
 
 <file path=word/numbering.xml><?xml version="1.0" encoding="utf-8"?>
-<w:numbering xmlns:wpc="http://schemas.microsoft.com/office/word/2010/wordprocessingCanvas" xmlns:cx="http://schemas.microsoft.com/office/drawing/2014/chartex" xmlns:cx1="http://schemas.microsoft.com/office/drawing/2015/9/8/chartex" xmlns:cx2="http://schemas.microsoft.com/office/drawing/2015/10/21/chartex" xmlns:cx3="http://schemas.microsoft.com/office/drawing/2016/5/9/chartex" xmlns:cx4="http://schemas.microsoft.com/office/drawing/2016/5/10/chartex" xmlns:cx5="http://schemas.microsoft.com/office/drawing/2016/5/11/chartex" xmlns:cx6="http://schemas.microsoft.com/office/drawing/2016/5/12/chartex" xmlns:cx7="http://schemas.microsoft.com/office/drawing/2016/5/13/chartex" xmlns:cx8="http://schemas.microsoft.com/office/drawing/2016/5/14/chartex" xmlns:mc="http://schemas.openxmlformats.org/markup-compatibility/2006" xmlns:aink="http://schemas.microsoft.com/office/drawing/2016/ink" xmlns:am3d="http://schemas.microsoft.com/office/drawing/2017/model3d" xmlns:o="urn:schemas-microsoft-com:office:office" xmlns:r="http://schemas.openxmlformats.org/officeDocument/2006/relationships" xmlns:m="http://schemas.openxmlformats.org/officeDocument/2006/math" xmlns:v="urn:schemas-microsoft-com:vml" xmlns:wp14="http://schemas.microsoft.com/office/word/2010/wordprocessingDrawing" xmlns:wp="http://schemas.openxmlformats.org/drawingml/2006/wordprocessingDrawing" xmlns:w10="urn:schemas-microsoft-com:office:word" xmlns:w="http://schemas.openxmlformats.org/wordprocessingml/2006/main" xmlns:w14="http://schemas.microsoft.com/office/word/2010/wordml" xmlns:w15="http://schemas.microsoft.com/office/word/2012/wordml" xmlns:w16cex="http://schemas.microsoft.com/office/word/2018/wordml/cex" xmlns:w16cid="http://schemas.microsoft.com/office/word/2016/wordml/cid" xmlns:w16="http://schemas.microsoft.com/office/word/2018/wordml" xmlns:w16sdtdh="http://schemas.microsoft.com/office/word/2020/wordml/sdtdatahash" xmlns:w16se="http://schemas.microsoft.com/office/word/2015/wordml/symex" xmlns:wpg="http://schemas.microsoft.com/office/word/2010/wordprocessingGroup" xmlns:wpi="http://schemas.microsoft.com/office/word/2010/wordprocessingInk" xmlns:wne="http://schemas.microsoft.com/office/word/2006/wordml" xmlns:wps="http://schemas.microsoft.com/office/word/2010/wordprocessingShape" mc:Ignorable="w14 w15 w16se w16cid w16 w16cex w16sdtdh wp14">
+<w:numbering xmlns:wpc="http://schemas.microsoft.com/office/word/2010/wordprocessingCanvas" xmlns:cx="http://schemas.microsoft.com/office/drawing/2014/chartex" xmlns:mc="http://schemas.openxmlformats.org/markup-compatibility/2006" xmlns:o="urn:schemas-microsoft-com:office:office" xmlns:r="http://schemas.openxmlformats.org/officeDocument/2006/relationships" xmlns:m="http://schemas.openxmlformats.org/officeDocument/2006/math" xmlns:v="urn:schemas-microsoft-com:vml" xmlns:wp14="http://schemas.microsoft.com/office/word/2010/wordprocessingDrawing" xmlns:wp="http://schemas.openxmlformats.org/drawingml/2006/wordprocessingDrawing" xmlns:w10="urn:schemas-microsoft-com:office:word" xmlns:w="http://schemas.openxmlformats.org/wordprocessingml/2006/main" xmlns:w14="http://schemas.microsoft.com/office/word/2010/wordml" xmlns:w15="http://schemas.microsoft.com/office/word/2012/wordml" xmlns:w16se="http://schemas.microsoft.com/office/word/2015/wordml/symex" xmlns:wpg="http://schemas.microsoft.com/office/word/2010/wordprocessingGroup" xmlns:wpi="http://schemas.microsoft.com/office/word/2010/wordprocessingInk" xmlns:wne="http://schemas.microsoft.com/office/word/2006/wordml" xmlns:wps="http://schemas.microsoft.com/office/word/2010/wordprocessingShape" mc:Ignorable="w14 w15 w16se wp14">
   <w:abstractNum w:abstractNumId="0" w15:restartNumberingAfterBreak="0">
     <w:nsid w:val="08F14564"/>
     <w:multiLevelType w:val="multilevel"/>
@@ -36703,19 +36687,19 @@
 </file>
 
 <file path=word/styles.xml><?xml version="1.0" encoding="utf-8"?>
-<w:styles xmlns:mc="http://schemas.openxmlformats.org/markup-compatibility/2006" xmlns:r="http://schemas.openxmlformats.org/officeDocument/2006/relationships" xmlns:w="http://schemas.openxmlformats.org/wordprocessingml/2006/main" xmlns:w14="http://schemas.microsoft.com/office/word/2010/wordml" xmlns:w15="http://schemas.microsoft.com/office/word/2012/wordml" xmlns:w16cex="http://schemas.microsoft.com/office/word/2018/wordml/cex" xmlns:w16cid="http://schemas.microsoft.com/office/word/2016/wordml/cid" xmlns:w16="http://schemas.microsoft.com/office/word/2018/wordml" xmlns:w16sdtdh="http://schemas.microsoft.com/office/word/2020/wordml/sdtdatahash" xmlns:w16se="http://schemas.microsoft.com/office/word/2015/wordml/symex" mc:Ignorable="w14 w15 w16se w16cid w16 w16cex w16sdtdh">
+<w:styles xmlns:mc="http://schemas.openxmlformats.org/markup-compatibility/2006" xmlns:r="http://schemas.openxmlformats.org/officeDocument/2006/relationships" xmlns:w="http://schemas.openxmlformats.org/wordprocessingml/2006/main" xmlns:w14="http://schemas.microsoft.com/office/word/2010/wordml" xmlns:w15="http://schemas.microsoft.com/office/word/2012/wordml" xmlns:w16se="http://schemas.microsoft.com/office/word/2015/wordml/symex" mc:Ignorable="w14 w15 w16se">
   <w:docDefaults>
     <w:rPrDefault>
       <w:rPr>
         <w:rFonts w:asciiTheme="minorHAnsi" w:eastAsiaTheme="minorEastAsia" w:hAnsiTheme="minorHAnsi" w:cstheme="minorBidi"/>
         <w:sz w:val="24"/>
         <w:szCs w:val="24"/>
-        <w:lang w:val="en-VN" w:eastAsia="ja-JP" w:bidi="ar-SA"/>
+        <w:lang w:eastAsia="ja-JP" w:bidi="ar-SA"/>
       </w:rPr>
     </w:rPrDefault>
     <w:pPrDefault/>
   </w:docDefaults>
-  <w:latentStyles w:defLockedState="0" w:defUIPriority="99" w:defSemiHidden="0" w:defUnhideWhenUsed="0" w:defQFormat="0" w:count="376">
+  <w:latentStyles w:defLockedState="0" w:defUIPriority="99" w:defSemiHidden="0" w:defUnhideWhenUsed="0" w:defQFormat="0" w:count="371">
     <w:lsdException w:name="Normal" w:uiPriority="0" w:qFormat="1"/>
     <w:lsdException w:name="heading 1" w:uiPriority="9" w:qFormat="1"/>
     <w:lsdException w:name="heading 2" w:semiHidden="1" w:uiPriority="9" w:unhideWhenUsed="1" w:qFormat="1"/>
@@ -37087,11 +37071,6 @@
     <w:lsdException w:name="List Table 5 Dark Accent 6" w:uiPriority="50"/>
     <w:lsdException w:name="List Table 6 Colorful Accent 6" w:uiPriority="51"/>
     <w:lsdException w:name="List Table 7 Colorful Accent 6" w:uiPriority="52"/>
-    <w:lsdException w:name="Mention" w:semiHidden="1" w:unhideWhenUsed="1"/>
-    <w:lsdException w:name="Smart Hyperlink" w:semiHidden="1" w:unhideWhenUsed="1"/>
-    <w:lsdException w:name="Hashtag" w:semiHidden="1" w:unhideWhenUsed="1"/>
-    <w:lsdException w:name="Unresolved Mention" w:semiHidden="1" w:unhideWhenUsed="1"/>
-    <w:lsdException w:name="Smart Link" w:semiHidden="1" w:unhideWhenUsed="1"/>
   </w:latentStyles>
   <w:style w:type="paragraph" w:default="1" w:styleId="Normal">
     <w:name w:val="Normal"/>
